--- a/1 семестр/ОЗИ/Отчёт_5.docx
+++ b/1 семестр/ОЗИ/Отчёт_5.docx
@@ -206,7 +206,6 @@
         <w:rPr>
           <w:sz w:val="36"/>
           <w:szCs w:val="48"/>
-          <w:lang w:val="en-US"/>
         </w:rPr>
       </w:pPr>
       <w:r>
@@ -227,7 +226,6 @@
         <w:rPr>
           <w:sz w:val="36"/>
           <w:szCs w:val="48"/>
-          <w:lang w:val="en-US"/>
         </w:rPr>
         <w:t>5</w:t>
       </w:r>
@@ -439,7 +437,7 @@
           <w:color w:val="000000" w:themeColor="text1"/>
           <w:sz w:val="32"/>
           <w:szCs w:val="28"/>
-          <w:lang w:val="en-US" w:eastAsia="be-BY"/>
+          <w:lang w:eastAsia="be-BY"/>
         </w:rPr>
       </w:pPr>
       <w:r>
@@ -469,12 +467,10 @@
           <w:color w:val="000000" w:themeColor="text1"/>
           <w:sz w:val="32"/>
           <w:szCs w:val="28"/>
-          <w:lang w:val="en-US" w:eastAsia="be-BY"/>
+          <w:lang w:eastAsia="be-BY"/>
         </w:rPr>
         <w:t>5</w:t>
       </w:r>
-      <w:bookmarkStart w:id="0" w:name="_GoBack"/>
-      <w:bookmarkEnd w:id="0"/>
     </w:p>
     <w:p>
       <w:pPr>
@@ -1185,13 +1181,11 @@
         <w:jc w:val="both"/>
         <w:rPr>
           <w:sz w:val="28"/>
-          <w:highlight w:val="yellow"/>
-        </w:rPr>
-      </w:pPr>
-      <w:r>
-        <w:rPr>
-          <w:sz w:val="28"/>
-          <w:highlight w:val="yellow"/>
+        </w:rPr>
+      </w:pPr>
+      <w:r>
+        <w:rPr>
+          <w:sz w:val="28"/>
         </w:rPr>
         <w:t>Дайте определение понятию "электронная цифровая подпись".</w:t>
       </w:r>
@@ -1252,13 +1246,11 @@
         <w:jc w:val="both"/>
         <w:rPr>
           <w:sz w:val="28"/>
-          <w:highlight w:val="yellow"/>
-        </w:rPr>
-      </w:pPr>
-      <w:r>
-        <w:rPr>
-          <w:sz w:val="28"/>
-          <w:highlight w:val="yellow"/>
+        </w:rPr>
+      </w:pPr>
+      <w:r>
+        <w:rPr>
+          <w:sz w:val="28"/>
         </w:rPr>
         <w:t>Опишите последовательность действий участников протокола при отправке и проверке ЭЦП.</w:t>
       </w:r>
@@ -1484,13 +1476,11 @@
         <w:jc w:val="both"/>
         <w:rPr>
           <w:sz w:val="28"/>
-          <w:highlight w:val="yellow"/>
-        </w:rPr>
-      </w:pPr>
-      <w:r>
-        <w:rPr>
-          <w:sz w:val="28"/>
-          <w:highlight w:val="yellow"/>
+        </w:rPr>
+      </w:pPr>
+      <w:r>
+        <w:rPr>
+          <w:sz w:val="28"/>
         </w:rPr>
         <w:t>Какой порядок использования ключей (открытый; закрытый) при отправке и проверке ЭЦП?</w:t>
       </w:r>
@@ -1539,13 +1529,11 @@
         <w:jc w:val="both"/>
         <w:rPr>
           <w:sz w:val="28"/>
-          <w:highlight w:val="yellow"/>
-        </w:rPr>
-      </w:pPr>
-      <w:r>
-        <w:rPr>
-          <w:sz w:val="28"/>
-          <w:highlight w:val="yellow"/>
+        </w:rPr>
+      </w:pPr>
+      <w:r>
+        <w:rPr>
+          <w:sz w:val="28"/>
         </w:rPr>
         <w:t>Опишите схему протокола ЭЦП на основе алгоритма RSA.</w:t>
       </w:r>
@@ -1705,181 +1693,6 @@
     </w:p>
     <w:p>
       <w:pPr>
-        <w:ind w:firstLine="426"/>
-        <w:jc w:val="both"/>
-        <w:rPr>
-          <w:b/>
-          <w:sz w:val="28"/>
-        </w:rPr>
-      </w:pPr>
-      <w:r>
-        <w:rPr>
-          <w:sz w:val="28"/>
-          <w:highlight w:val="yellow"/>
-        </w:rPr>
-        <w:t>5.</w:t>
-      </w:r>
-      <w:r>
-        <w:rPr>
-          <w:sz w:val="28"/>
-          <w:highlight w:val="yellow"/>
-        </w:rPr>
-        <w:t xml:space="preserve"> </w:t>
-      </w:r>
-      <w:r>
-        <w:rPr>
-          <w:sz w:val="28"/>
-          <w:highlight w:val="yellow"/>
-        </w:rPr>
-        <w:t>Перечислите специальные схемы ЭЦП.</w:t>
-      </w:r>
-    </w:p>
-    <w:p>
-      <w:pPr>
-        <w:ind w:firstLine="426"/>
-        <w:jc w:val="both"/>
-        <w:rPr>
-          <w:sz w:val="28"/>
-          <w:szCs w:val="28"/>
-        </w:rPr>
-      </w:pPr>
-      <w:r>
-        <w:rPr>
-          <w:sz w:val="28"/>
-          <w:szCs w:val="28"/>
-        </w:rPr>
-        <w:t>Кроме классической схемы ЭЦП различают еще несколько специальных:</w:t>
-      </w:r>
-    </w:p>
-    <w:p>
-      <w:pPr>
-        <w:pStyle w:val="a3"/>
-        <w:numPr>
-          <w:ilvl w:val="0"/>
-          <w:numId w:val="4"/>
-        </w:numPr>
-        <w:ind w:firstLine="426"/>
-        <w:jc w:val="both"/>
-        <w:rPr>
-          <w:sz w:val="28"/>
-          <w:szCs w:val="28"/>
-        </w:rPr>
-      </w:pPr>
-      <w:r>
-        <w:rPr>
-          <w:sz w:val="28"/>
-          <w:szCs w:val="28"/>
-        </w:rPr>
-        <w:t>схема "конфиденциальной" (</w:t>
-      </w:r>
-      <w:proofErr w:type="spellStart"/>
-      <w:r>
-        <w:rPr>
-          <w:sz w:val="28"/>
-          <w:szCs w:val="28"/>
-        </w:rPr>
-        <w:t>неотвергаемой</w:t>
-      </w:r>
-      <w:proofErr w:type="spellEnd"/>
-      <w:r>
-        <w:rPr>
-          <w:sz w:val="28"/>
-          <w:szCs w:val="28"/>
-        </w:rPr>
-        <w:t>) подписи – подпись не может быть проверена без участия сгенерировавшего ее лица;</w:t>
-      </w:r>
-    </w:p>
-    <w:p>
-      <w:pPr>
-        <w:pStyle w:val="a3"/>
-        <w:numPr>
-          <w:ilvl w:val="0"/>
-          <w:numId w:val="4"/>
-        </w:numPr>
-        <w:ind w:firstLine="426"/>
-        <w:jc w:val="both"/>
-        <w:rPr>
-          <w:sz w:val="28"/>
-          <w:szCs w:val="28"/>
-        </w:rPr>
-      </w:pPr>
-      <w:r>
-        <w:rPr>
-          <w:sz w:val="28"/>
-          <w:szCs w:val="28"/>
-        </w:rPr>
-        <w:t>схема подписи "вслепую" ("затемненной" подписи) - отправитель не знает подписанного им сообщения;</w:t>
-      </w:r>
-    </w:p>
-    <w:p>
-      <w:pPr>
-        <w:pStyle w:val="a3"/>
-        <w:numPr>
-          <w:ilvl w:val="0"/>
-          <w:numId w:val="4"/>
-        </w:numPr>
-        <w:ind w:firstLine="426"/>
-        <w:jc w:val="both"/>
-        <w:rPr>
-          <w:sz w:val="28"/>
-          <w:szCs w:val="28"/>
-        </w:rPr>
-      </w:pPr>
-      <w:r>
-        <w:rPr>
-          <w:sz w:val="28"/>
-          <w:szCs w:val="28"/>
-        </w:rPr>
-        <w:t>схема "</w:t>
-      </w:r>
-      <w:proofErr w:type="spellStart"/>
-      <w:r>
-        <w:rPr>
-          <w:sz w:val="28"/>
-          <w:szCs w:val="28"/>
-        </w:rPr>
-        <w:t>мультиподписи</w:t>
-      </w:r>
-      <w:proofErr w:type="spellEnd"/>
-      <w:r>
-        <w:rPr>
-          <w:sz w:val="28"/>
-          <w:szCs w:val="28"/>
-        </w:rPr>
-        <w:t>" - вместо одного отправителя сообщение подписывает группа из нескольких участников;</w:t>
-      </w:r>
-    </w:p>
-    <w:p>
-      <w:pPr>
-        <w:pStyle w:val="a3"/>
-        <w:numPr>
-          <w:ilvl w:val="0"/>
-          <w:numId w:val="4"/>
-        </w:numPr>
-        <w:ind w:firstLine="426"/>
-        <w:jc w:val="both"/>
-        <w:rPr>
-          <w:sz w:val="28"/>
-          <w:szCs w:val="28"/>
-        </w:rPr>
-      </w:pPr>
-      <w:r>
-        <w:rPr>
-          <w:sz w:val="28"/>
-          <w:szCs w:val="28"/>
-        </w:rPr>
-        <w:t>схема "групповой" подписи - получатель может проверить, что подписанное сообщение пришло от члена некоторой группы отправителей, но не знает, кем именно из членов группы оно подписано. В тоже время, в случае необходимости, о</w:t>
-      </w:r>
-      <w:r>
-        <w:rPr>
-          <w:sz w:val="28"/>
-          <w:szCs w:val="28"/>
-        </w:rPr>
-        <w:t>тправитель может быть определен.</w:t>
-      </w:r>
-    </w:p>
-    <w:p>
-      <w:pPr>
         <w:pStyle w:val="a3"/>
         <w:ind w:left="426"/>
         <w:jc w:val="both"/>
@@ -1888,6 +1701,8 @@
           <w:szCs w:val="28"/>
         </w:rPr>
       </w:pPr>
+      <w:bookmarkStart w:id="0" w:name="_GoBack"/>
+      <w:bookmarkEnd w:id="0"/>
     </w:p>
     <w:p>
       <w:pPr>
@@ -3398,7 +3213,7 @@
 </file>
 
 <file path=customXml/itemProps1.xml><?xml version="1.0" encoding="utf-8"?>
-<ds:datastoreItem xmlns:ds="http://schemas.openxmlformats.org/officeDocument/2006/customXml" ds:itemID="{A1545698-E14C-4A02-BF67-AD655C2EDADF}">
+<ds:datastoreItem xmlns:ds="http://schemas.openxmlformats.org/officeDocument/2006/customXml" ds:itemID="{816706F7-3721-4FB8-B0EF-2649C074FE1D}">
   <ds:schemaRefs>
     <ds:schemaRef ds:uri="http://schemas.openxmlformats.org/officeDocument/2006/bibliography"/>
   </ds:schemaRefs>
